--- a/LW1/Отчет.docx
+++ b/LW1/Отчет.docx
@@ -538,7 +538,7 @@
           <w:color w:val="000000"/>
           <w:shd w:val="clear" w:color="auto" w:fill="FFFFFF"/>
         </w:rPr>
-        <w:t>Ходоровский А.З.</w:t>
+        <w:t>Борисов А.И.</w:t>
       </w:r>
     </w:p>
     <w:p>
@@ -1112,14 +1112,915 @@
       <w:r>
         <w:rPr>
           <w:rFonts w:ascii="Courier New" w:hAnsi="Courier New" w:cs="Courier New"/>
+          <w:noProof/>
           <w:sz w:val="16"/>
           <w:szCs w:val="16"/>
         </w:rPr>
         <w:drawing>
-          <wp:inline distT="0" distB="0" distL="0" distR="0" wp14:anchorId="3438623A" wp14:editId="0B6A2A0D">
-            <wp:extent cx="5172075" cy="1673078"/>
-            <wp:effectExtent l="0" t="0" r="0" b="3810"/>
-            <wp:docPr id="2" name="Рисунок 2"/>
+          <wp:inline distT="0" distB="0" distL="0" distR="0" wp14:anchorId="2FE40F4B" wp14:editId="5B2B6FDC">
+            <wp:extent cx="5133975" cy="1685925"/>
+            <wp:effectExtent l="0" t="0" r="9525" b="9525"/>
+            <wp:docPr id="4" name="Рисунок 4"/>
+            <wp:cNvGraphicFramePr>
+              <a:graphicFrameLocks xmlns:a="http://schemas.openxmlformats.org/drawingml/2006/main" noChangeAspect="1"/>
+            </wp:cNvGraphicFramePr>
+            <a:graphic xmlns:a="http://schemas.openxmlformats.org/drawingml/2006/main">
+              <a:graphicData uri="http://schemas.openxmlformats.org/drawingml/2006/picture">
+                <pic:pic xmlns:pic="http://schemas.openxmlformats.org/drawingml/2006/picture">
+                  <pic:nvPicPr>
+                    <pic:cNvPr id="1" name=""/>
+                    <pic:cNvPicPr/>
+                  </pic:nvPicPr>
+                  <pic:blipFill>
+                    <a:blip r:embed="rId10"/>
+                    <a:stretch>
+                      <a:fillRect/>
+                    </a:stretch>
+                  </pic:blipFill>
+                  <pic:spPr>
+                    <a:xfrm>
+                      <a:off x="0" y="0"/>
+                      <a:ext cx="5133975" cy="1685925"/>
+                    </a:xfrm>
+                    <a:prstGeom prst="rect">
+                      <a:avLst/>
+                    </a:prstGeom>
+                  </pic:spPr>
+                </pic:pic>
+              </a:graphicData>
+            </a:graphic>
+          </wp:inline>
+        </w:drawing>
+      </w:r>
+    </w:p>
+    <w:p>
+      <w:pPr>
+        <w:pStyle w:val="ab"/>
+        <w:ind w:firstLine="0"/>
+        <w:jc w:val="center"/>
+        <w:rPr>
+          <w:i w:val="0"/>
+          <w:iCs w:val="0"/>
+          <w:color w:val="auto"/>
+          <w:sz w:val="28"/>
+          <w:szCs w:val="28"/>
+        </w:rPr>
+      </w:pPr>
+      <w:r>
+        <w:rPr>
+          <w:i w:val="0"/>
+          <w:iCs w:val="0"/>
+          <w:color w:val="auto"/>
+          <w:sz w:val="28"/>
+          <w:szCs w:val="28"/>
+        </w:rPr>
+        <w:t xml:space="preserve">Рис. </w:t>
+      </w:r>
+      <w:r>
+        <w:rPr>
+          <w:i w:val="0"/>
+          <w:iCs w:val="0"/>
+          <w:color w:val="auto"/>
+          <w:sz w:val="28"/>
+          <w:szCs w:val="28"/>
+        </w:rPr>
+        <w:t>1</w:t>
+      </w:r>
+      <w:r>
+        <w:rPr>
+          <w:i w:val="0"/>
+          <w:iCs w:val="0"/>
+          <w:color w:val="auto"/>
+          <w:sz w:val="28"/>
+          <w:szCs w:val="28"/>
+        </w:rPr>
+        <w:t xml:space="preserve">. </w:t>
+      </w:r>
+      <w:r>
+        <w:rPr>
+          <w:i w:val="0"/>
+          <w:iCs w:val="0"/>
+          <w:color w:val="auto"/>
+          <w:sz w:val="28"/>
+          <w:szCs w:val="28"/>
+        </w:rPr>
+        <w:t>Результат выполнения архивации.</w:t>
+      </w:r>
+    </w:p>
+    <w:p>
+      <w:pPr>
+        <w:rPr>
+          <w:lang w:val="en-US"/>
+        </w:rPr>
+      </w:pPr>
+      <w:r>
+        <w:tab/>
+        <w:t>Содержимое</w:t>
+      </w:r>
+      <w:r>
+        <w:rPr>
+          <w:lang w:val="en-US"/>
+        </w:rPr>
+        <w:t xml:space="preserve"> </w:t>
+      </w:r>
+      <w:r>
+        <w:t>архивного</w:t>
+      </w:r>
+      <w:r>
+        <w:rPr>
+          <w:lang w:val="en-US"/>
+        </w:rPr>
+        <w:t xml:space="preserve"> </w:t>
+      </w:r>
+      <w:r>
+        <w:t>файла</w:t>
+      </w:r>
+      <w:r>
+        <w:rPr>
+          <w:lang w:val="en-US"/>
+        </w:rPr>
+        <w:t>:</w:t>
+      </w:r>
+    </w:p>
+    <w:p>
+      <w:pPr>
+        <w:spacing w:line="240" w:lineRule="auto"/>
+        <w:rPr>
+          <w:rFonts w:ascii="Courier New" w:hAnsi="Courier New" w:cs="Courier New"/>
+          <w:sz w:val="18"/>
+          <w:szCs w:val="18"/>
+          <w:lang w:val="en-US"/>
+        </w:rPr>
+      </w:pPr>
+      <w:r>
+        <w:rPr>
+          <w:rFonts w:ascii="Courier New" w:hAnsi="Courier New" w:cs="Courier New"/>
+          <w:sz w:val="18"/>
+          <w:szCs w:val="18"/>
+          <w:lang w:val="en-US"/>
+        </w:rPr>
+        <w:t>*****Header*****</w:t>
+      </w:r>
+    </w:p>
+    <w:p>
+      <w:pPr>
+        <w:spacing w:line="240" w:lineRule="auto"/>
+        <w:rPr>
+          <w:rFonts w:ascii="Courier New" w:hAnsi="Courier New" w:cs="Courier New"/>
+          <w:sz w:val="18"/>
+          <w:szCs w:val="18"/>
+          <w:lang w:val="en-US"/>
+        </w:rPr>
+      </w:pPr>
+    </w:p>
+    <w:p>
+      <w:pPr>
+        <w:spacing w:line="240" w:lineRule="auto"/>
+        <w:rPr>
+          <w:rFonts w:ascii="Courier New" w:hAnsi="Courier New" w:cs="Courier New"/>
+          <w:sz w:val="18"/>
+          <w:szCs w:val="18"/>
+          <w:lang w:val="en-US"/>
+        </w:rPr>
+      </w:pPr>
+      <w:r>
+        <w:rPr>
+          <w:rFonts w:ascii="Courier New" w:hAnsi="Courier New" w:cs="Courier New"/>
+          <w:sz w:val="18"/>
+          <w:szCs w:val="18"/>
+          <w:lang w:val="en-US"/>
+        </w:rPr>
+        <w:t>The number of files in the archive: 9</w:t>
+      </w:r>
+    </w:p>
+    <w:p>
+      <w:pPr>
+        <w:spacing w:line="240" w:lineRule="auto"/>
+        <w:rPr>
+          <w:rFonts w:ascii="Courier New" w:hAnsi="Courier New" w:cs="Courier New"/>
+          <w:sz w:val="18"/>
+          <w:szCs w:val="18"/>
+          <w:lang w:val="en-US"/>
+        </w:rPr>
+      </w:pPr>
+    </w:p>
+    <w:p>
+      <w:pPr>
+        <w:spacing w:line="240" w:lineRule="auto"/>
+        <w:rPr>
+          <w:rFonts w:ascii="Courier New" w:hAnsi="Courier New" w:cs="Courier New"/>
+          <w:sz w:val="18"/>
+          <w:szCs w:val="18"/>
+          <w:lang w:val="en-US"/>
+        </w:rPr>
+      </w:pPr>
+      <w:r>
+        <w:rPr>
+          <w:rFonts w:ascii="Courier New" w:hAnsi="Courier New" w:cs="Courier New"/>
+          <w:sz w:val="18"/>
+          <w:szCs w:val="18"/>
+          <w:lang w:val="en-US"/>
+        </w:rPr>
+        <w:t>Path: Folder1/file1.txt</w:t>
+      </w:r>
+    </w:p>
+    <w:p>
+      <w:pPr>
+        <w:spacing w:line="240" w:lineRule="auto"/>
+        <w:rPr>
+          <w:rFonts w:ascii="Courier New" w:hAnsi="Courier New" w:cs="Courier New"/>
+          <w:sz w:val="18"/>
+          <w:szCs w:val="18"/>
+          <w:lang w:val="en-US"/>
+        </w:rPr>
+      </w:pPr>
+      <w:r>
+        <w:rPr>
+          <w:rFonts w:ascii="Courier New" w:hAnsi="Courier New" w:cs="Courier New"/>
+          <w:sz w:val="18"/>
+          <w:szCs w:val="18"/>
+          <w:lang w:val="en-US"/>
+        </w:rPr>
+        <w:t>Size: 36</w:t>
+      </w:r>
+    </w:p>
+    <w:p>
+      <w:pPr>
+        <w:spacing w:line="240" w:lineRule="auto"/>
+        <w:rPr>
+          <w:rFonts w:ascii="Courier New" w:hAnsi="Courier New" w:cs="Courier New"/>
+          <w:sz w:val="18"/>
+          <w:szCs w:val="18"/>
+          <w:lang w:val="en-US"/>
+        </w:rPr>
+      </w:pPr>
+      <w:r>
+        <w:rPr>
+          <w:rFonts w:ascii="Courier New" w:hAnsi="Courier New" w:cs="Courier New"/>
+          <w:sz w:val="18"/>
+          <w:szCs w:val="18"/>
+          <w:lang w:val="en-US"/>
+        </w:rPr>
+        <w:t>Path: Folder1/Folder2/file1</w:t>
+      </w:r>
+    </w:p>
+    <w:p>
+      <w:pPr>
+        <w:spacing w:line="240" w:lineRule="auto"/>
+        <w:rPr>
+          <w:rFonts w:ascii="Courier New" w:hAnsi="Courier New" w:cs="Courier New"/>
+          <w:sz w:val="18"/>
+          <w:szCs w:val="18"/>
+          <w:lang w:val="en-US"/>
+        </w:rPr>
+      </w:pPr>
+      <w:r>
+        <w:rPr>
+          <w:rFonts w:ascii="Courier New" w:hAnsi="Courier New" w:cs="Courier New"/>
+          <w:sz w:val="18"/>
+          <w:szCs w:val="18"/>
+          <w:lang w:val="en-US"/>
+        </w:rPr>
+        <w:t>Size: 32</w:t>
+      </w:r>
+    </w:p>
+    <w:p>
+      <w:pPr>
+        <w:spacing w:line="240" w:lineRule="auto"/>
+        <w:rPr>
+          <w:rFonts w:ascii="Courier New" w:hAnsi="Courier New" w:cs="Courier New"/>
+          <w:sz w:val="18"/>
+          <w:szCs w:val="18"/>
+          <w:lang w:val="en-US"/>
+        </w:rPr>
+      </w:pPr>
+      <w:r>
+        <w:rPr>
+          <w:rFonts w:ascii="Courier New" w:hAnsi="Courier New" w:cs="Courier New"/>
+          <w:sz w:val="18"/>
+          <w:szCs w:val="18"/>
+          <w:lang w:val="en-US"/>
+        </w:rPr>
+        <w:t>Path: file2.txt</w:t>
+      </w:r>
+    </w:p>
+    <w:p>
+      <w:pPr>
+        <w:spacing w:line="240" w:lineRule="auto"/>
+        <w:rPr>
+          <w:rFonts w:ascii="Courier New" w:hAnsi="Courier New" w:cs="Courier New"/>
+          <w:sz w:val="18"/>
+          <w:szCs w:val="18"/>
+          <w:lang w:val="en-US"/>
+        </w:rPr>
+      </w:pPr>
+      <w:r>
+        <w:rPr>
+          <w:rFonts w:ascii="Courier New" w:hAnsi="Courier New" w:cs="Courier New"/>
+          <w:sz w:val="18"/>
+          <w:szCs w:val="18"/>
+          <w:lang w:val="en-US"/>
+        </w:rPr>
+        <w:t>Size: 17</w:t>
+      </w:r>
+    </w:p>
+    <w:p>
+      <w:pPr>
+        <w:spacing w:line="240" w:lineRule="auto"/>
+        <w:rPr>
+          <w:rFonts w:ascii="Courier New" w:hAnsi="Courier New" w:cs="Courier New"/>
+          <w:sz w:val="18"/>
+          <w:szCs w:val="18"/>
+          <w:lang w:val="en-US"/>
+        </w:rPr>
+      </w:pPr>
+      <w:r>
+        <w:rPr>
+          <w:rFonts w:ascii="Courier New" w:hAnsi="Courier New" w:cs="Courier New"/>
+          <w:sz w:val="18"/>
+          <w:szCs w:val="18"/>
+          <w:lang w:val="en-US"/>
+        </w:rPr>
+        <w:t>Path: Space folder/file.txt</w:t>
+      </w:r>
+    </w:p>
+    <w:p>
+      <w:pPr>
+        <w:spacing w:line="240" w:lineRule="auto"/>
+        <w:rPr>
+          <w:rFonts w:ascii="Courier New" w:hAnsi="Courier New" w:cs="Courier New"/>
+          <w:sz w:val="18"/>
+          <w:szCs w:val="18"/>
+          <w:lang w:val="en-US"/>
+        </w:rPr>
+      </w:pPr>
+      <w:r>
+        <w:rPr>
+          <w:rFonts w:ascii="Courier New" w:hAnsi="Courier New" w:cs="Courier New"/>
+          <w:sz w:val="18"/>
+          <w:szCs w:val="18"/>
+          <w:lang w:val="en-US"/>
+        </w:rPr>
+        <w:t>Size: 39</w:t>
+      </w:r>
+    </w:p>
+    <w:p>
+      <w:pPr>
+        <w:spacing w:line="240" w:lineRule="auto"/>
+        <w:rPr>
+          <w:rFonts w:ascii="Courier New" w:hAnsi="Courier New" w:cs="Courier New"/>
+          <w:sz w:val="18"/>
+          <w:szCs w:val="18"/>
+          <w:lang w:val="en-US"/>
+        </w:rPr>
+      </w:pPr>
+      <w:r>
+        <w:rPr>
+          <w:rFonts w:ascii="Courier New" w:hAnsi="Courier New" w:cs="Courier New"/>
+          <w:sz w:val="18"/>
+          <w:szCs w:val="18"/>
+          <w:lang w:val="en-US"/>
+        </w:rPr>
+        <w:t>Path: file1</w:t>
+      </w:r>
+    </w:p>
+    <w:p>
+      <w:pPr>
+        <w:spacing w:line="240" w:lineRule="auto"/>
+        <w:rPr>
+          <w:rFonts w:ascii="Courier New" w:hAnsi="Courier New" w:cs="Courier New"/>
+          <w:sz w:val="18"/>
+          <w:szCs w:val="18"/>
+          <w:lang w:val="en-US"/>
+        </w:rPr>
+      </w:pPr>
+      <w:r>
+        <w:rPr>
+          <w:rFonts w:ascii="Courier New" w:hAnsi="Courier New" w:cs="Courier New"/>
+          <w:sz w:val="18"/>
+          <w:szCs w:val="18"/>
+          <w:lang w:val="en-US"/>
+        </w:rPr>
+        <w:t>Size: 13</w:t>
+      </w:r>
+    </w:p>
+    <w:p>
+      <w:pPr>
+        <w:spacing w:line="240" w:lineRule="auto"/>
+        <w:rPr>
+          <w:rFonts w:ascii="Courier New" w:hAnsi="Courier New" w:cs="Courier New"/>
+          <w:sz w:val="18"/>
+          <w:szCs w:val="18"/>
+          <w:lang w:val="en-US"/>
+        </w:rPr>
+      </w:pPr>
+      <w:r>
+        <w:rPr>
+          <w:rFonts w:ascii="Courier New" w:hAnsi="Courier New" w:cs="Courier New"/>
+          <w:sz w:val="18"/>
+          <w:szCs w:val="18"/>
+          <w:lang w:val="en-US"/>
+        </w:rPr>
+        <w:t>Path: int_file</w:t>
+      </w:r>
+    </w:p>
+    <w:p>
+      <w:pPr>
+        <w:spacing w:line="240" w:lineRule="auto"/>
+        <w:rPr>
+          <w:rFonts w:ascii="Courier New" w:hAnsi="Courier New" w:cs="Courier New"/>
+          <w:sz w:val="18"/>
+          <w:szCs w:val="18"/>
+          <w:lang w:val="en-US"/>
+        </w:rPr>
+      </w:pPr>
+      <w:r>
+        <w:rPr>
+          <w:rFonts w:ascii="Courier New" w:hAnsi="Courier New" w:cs="Courier New"/>
+          <w:sz w:val="18"/>
+          <w:szCs w:val="18"/>
+          <w:lang w:val="en-US"/>
+        </w:rPr>
+        <w:t>Size: 31</w:t>
+      </w:r>
+    </w:p>
+    <w:p>
+      <w:pPr>
+        <w:spacing w:line="240" w:lineRule="auto"/>
+        <w:rPr>
+          <w:rFonts w:ascii="Courier New" w:hAnsi="Courier New" w:cs="Courier New"/>
+          <w:sz w:val="18"/>
+          <w:szCs w:val="18"/>
+          <w:lang w:val="en-US"/>
+        </w:rPr>
+      </w:pPr>
+      <w:r>
+        <w:rPr>
+          <w:rFonts w:ascii="Courier New" w:hAnsi="Courier New" w:cs="Courier New"/>
+          <w:sz w:val="18"/>
+          <w:szCs w:val="18"/>
+          <w:lang w:val="en-US"/>
+        </w:rPr>
+        <w:t>Path: file3.txt</w:t>
+      </w:r>
+    </w:p>
+    <w:p>
+      <w:pPr>
+        <w:spacing w:line="240" w:lineRule="auto"/>
+        <w:rPr>
+          <w:rFonts w:ascii="Courier New" w:hAnsi="Courier New" w:cs="Courier New"/>
+          <w:sz w:val="18"/>
+          <w:szCs w:val="18"/>
+          <w:lang w:val="en-US"/>
+        </w:rPr>
+      </w:pPr>
+      <w:r>
+        <w:rPr>
+          <w:rFonts w:ascii="Courier New" w:hAnsi="Courier New" w:cs="Courier New"/>
+          <w:sz w:val="18"/>
+          <w:szCs w:val="18"/>
+          <w:lang w:val="en-US"/>
+        </w:rPr>
+        <w:t>Size: 32</w:t>
+      </w:r>
+    </w:p>
+    <w:p>
+      <w:pPr>
+        <w:spacing w:line="240" w:lineRule="auto"/>
+        <w:rPr>
+          <w:rFonts w:ascii="Courier New" w:hAnsi="Courier New" w:cs="Courier New"/>
+          <w:sz w:val="18"/>
+          <w:szCs w:val="18"/>
+          <w:lang w:val="en-US"/>
+        </w:rPr>
+      </w:pPr>
+      <w:r>
+        <w:rPr>
+          <w:rFonts w:ascii="Courier New" w:hAnsi="Courier New" w:cs="Courier New"/>
+          <w:sz w:val="18"/>
+          <w:szCs w:val="18"/>
+          <w:lang w:val="en-US"/>
+        </w:rPr>
+        <w:lastRenderedPageBreak/>
+        <w:t>Path: Internal_folder/file.rd</w:t>
+      </w:r>
+    </w:p>
+    <w:p>
+      <w:pPr>
+        <w:spacing w:line="240" w:lineRule="auto"/>
+        <w:rPr>
+          <w:rFonts w:ascii="Courier New" w:hAnsi="Courier New" w:cs="Courier New"/>
+          <w:sz w:val="18"/>
+          <w:szCs w:val="18"/>
+          <w:lang w:val="en-US"/>
+        </w:rPr>
+      </w:pPr>
+      <w:r>
+        <w:rPr>
+          <w:rFonts w:ascii="Courier New" w:hAnsi="Courier New" w:cs="Courier New"/>
+          <w:sz w:val="18"/>
+          <w:szCs w:val="18"/>
+          <w:lang w:val="en-US"/>
+        </w:rPr>
+        <w:t>Size: 48</w:t>
+      </w:r>
+    </w:p>
+    <w:p>
+      <w:pPr>
+        <w:spacing w:line="240" w:lineRule="auto"/>
+        <w:rPr>
+          <w:rFonts w:ascii="Courier New" w:hAnsi="Courier New" w:cs="Courier New"/>
+          <w:sz w:val="18"/>
+          <w:szCs w:val="18"/>
+          <w:lang w:val="en-US"/>
+        </w:rPr>
+      </w:pPr>
+      <w:r>
+        <w:rPr>
+          <w:rFonts w:ascii="Courier New" w:hAnsi="Courier New" w:cs="Courier New"/>
+          <w:sz w:val="18"/>
+          <w:szCs w:val="18"/>
+          <w:lang w:val="en-US"/>
+        </w:rPr>
+        <w:t>Path: file4.txt</w:t>
+      </w:r>
+    </w:p>
+    <w:p>
+      <w:pPr>
+        <w:spacing w:line="240" w:lineRule="auto"/>
+        <w:rPr>
+          <w:rFonts w:ascii="Courier New" w:hAnsi="Courier New" w:cs="Courier New"/>
+          <w:sz w:val="18"/>
+          <w:szCs w:val="18"/>
+          <w:lang w:val="en-US"/>
+        </w:rPr>
+      </w:pPr>
+      <w:r>
+        <w:rPr>
+          <w:rFonts w:ascii="Courier New" w:hAnsi="Courier New" w:cs="Courier New"/>
+          <w:sz w:val="18"/>
+          <w:szCs w:val="18"/>
+          <w:lang w:val="en-US"/>
+        </w:rPr>
+        <w:t>Size: 25</w:t>
+      </w:r>
+    </w:p>
+    <w:p>
+      <w:pPr>
+        <w:spacing w:line="240" w:lineRule="auto"/>
+        <w:rPr>
+          <w:rFonts w:ascii="Courier New" w:hAnsi="Courier New" w:cs="Courier New"/>
+          <w:sz w:val="18"/>
+          <w:szCs w:val="18"/>
+          <w:lang w:val="en-US"/>
+        </w:rPr>
+      </w:pPr>
+    </w:p>
+    <w:p>
+      <w:pPr>
+        <w:spacing w:line="240" w:lineRule="auto"/>
+        <w:rPr>
+          <w:rFonts w:ascii="Courier New" w:hAnsi="Courier New" w:cs="Courier New"/>
+          <w:sz w:val="18"/>
+          <w:szCs w:val="18"/>
+          <w:lang w:val="en-US"/>
+        </w:rPr>
+      </w:pPr>
+      <w:r>
+        <w:rPr>
+          <w:rFonts w:ascii="Courier New" w:hAnsi="Courier New" w:cs="Courier New"/>
+          <w:sz w:val="18"/>
+          <w:szCs w:val="18"/>
+          <w:lang w:val="en-US"/>
+        </w:rPr>
+        <w:t>*****Files data*****</w:t>
+      </w:r>
+    </w:p>
+    <w:p>
+      <w:pPr>
+        <w:spacing w:line="240" w:lineRule="auto"/>
+        <w:rPr>
+          <w:rFonts w:ascii="Courier New" w:hAnsi="Courier New" w:cs="Courier New"/>
+          <w:sz w:val="18"/>
+          <w:szCs w:val="18"/>
+          <w:lang w:val="en-US"/>
+        </w:rPr>
+      </w:pPr>
+    </w:p>
+    <w:p>
+      <w:pPr>
+        <w:spacing w:line="240" w:lineRule="auto"/>
+        <w:rPr>
+          <w:rFonts w:ascii="Courier New" w:hAnsi="Courier New" w:cs="Courier New"/>
+          <w:sz w:val="18"/>
+          <w:szCs w:val="18"/>
+          <w:lang w:val="en-US"/>
+        </w:rPr>
+      </w:pPr>
+      <w:r>
+        <w:rPr>
+          <w:rFonts w:ascii="Courier New" w:hAnsi="Courier New" w:cs="Courier New"/>
+          <w:sz w:val="18"/>
+          <w:szCs w:val="18"/>
+          <w:lang w:val="en-US"/>
+        </w:rPr>
+        <w:t>Data of file1.txt in Folder1</w:t>
+      </w:r>
+    </w:p>
+    <w:p>
+      <w:pPr>
+        <w:spacing w:line="240" w:lineRule="auto"/>
+        <w:rPr>
+          <w:rFonts w:ascii="Courier New" w:hAnsi="Courier New" w:cs="Courier New"/>
+          <w:sz w:val="18"/>
+          <w:szCs w:val="18"/>
+          <w:lang w:val="en-US"/>
+        </w:rPr>
+      </w:pPr>
+    </w:p>
+    <w:p>
+      <w:pPr>
+        <w:spacing w:line="240" w:lineRule="auto"/>
+        <w:rPr>
+          <w:rFonts w:ascii="Courier New" w:hAnsi="Courier New" w:cs="Courier New"/>
+          <w:sz w:val="18"/>
+          <w:szCs w:val="18"/>
+          <w:lang w:val="en-US"/>
+        </w:rPr>
+      </w:pPr>
+    </w:p>
+    <w:p>
+      <w:pPr>
+        <w:spacing w:line="240" w:lineRule="auto"/>
+        <w:rPr>
+          <w:rFonts w:ascii="Courier New" w:hAnsi="Courier New" w:cs="Courier New"/>
+          <w:sz w:val="18"/>
+          <w:szCs w:val="18"/>
+          <w:lang w:val="en-US"/>
+        </w:rPr>
+      </w:pPr>
+      <w:r>
+        <w:rPr>
+          <w:rFonts w:ascii="Courier New" w:hAnsi="Courier New" w:cs="Courier New"/>
+          <w:sz w:val="18"/>
+          <w:szCs w:val="18"/>
+          <w:lang w:val="en-US"/>
+        </w:rPr>
+        <w:t>Line</w:t>
+      </w:r>
+    </w:p>
+    <w:p>
+      <w:pPr>
+        <w:spacing w:line="240" w:lineRule="auto"/>
+        <w:rPr>
+          <w:rFonts w:ascii="Courier New" w:hAnsi="Courier New" w:cs="Courier New"/>
+          <w:sz w:val="18"/>
+          <w:szCs w:val="18"/>
+          <w:lang w:val="en-US"/>
+        </w:rPr>
+      </w:pPr>
+      <w:r>
+        <w:rPr>
+          <w:rFonts w:ascii="Courier New" w:hAnsi="Courier New" w:cs="Courier New"/>
+          <w:sz w:val="18"/>
+          <w:szCs w:val="18"/>
+          <w:lang w:val="en-US"/>
+        </w:rPr>
+        <w:t>Data of file1 in Folder2</w:t>
+      </w:r>
+    </w:p>
+    <w:p>
+      <w:pPr>
+        <w:spacing w:line="240" w:lineRule="auto"/>
+        <w:rPr>
+          <w:rFonts w:ascii="Courier New" w:hAnsi="Courier New" w:cs="Courier New"/>
+          <w:sz w:val="18"/>
+          <w:szCs w:val="18"/>
+          <w:lang w:val="en-US"/>
+        </w:rPr>
+      </w:pPr>
+    </w:p>
+    <w:p>
+      <w:pPr>
+        <w:spacing w:line="240" w:lineRule="auto"/>
+        <w:rPr>
+          <w:rFonts w:ascii="Courier New" w:hAnsi="Courier New" w:cs="Courier New"/>
+          <w:sz w:val="18"/>
+          <w:szCs w:val="18"/>
+          <w:lang w:val="en-US"/>
+        </w:rPr>
+      </w:pPr>
+    </w:p>
+    <w:p>
+      <w:pPr>
+        <w:spacing w:line="240" w:lineRule="auto"/>
+        <w:rPr>
+          <w:rFonts w:ascii="Courier New" w:hAnsi="Courier New" w:cs="Courier New"/>
+          <w:sz w:val="18"/>
+          <w:szCs w:val="18"/>
+          <w:lang w:val="en-US"/>
+        </w:rPr>
+      </w:pPr>
+    </w:p>
+    <w:p>
+      <w:pPr>
+        <w:spacing w:line="240" w:lineRule="auto"/>
+        <w:rPr>
+          <w:rFonts w:ascii="Courier New" w:hAnsi="Courier New" w:cs="Courier New"/>
+          <w:sz w:val="18"/>
+          <w:szCs w:val="18"/>
+          <w:lang w:val="en-US"/>
+        </w:rPr>
+      </w:pPr>
+      <w:r>
+        <w:rPr>
+          <w:rFonts w:ascii="Courier New" w:hAnsi="Courier New" w:cs="Courier New"/>
+          <w:sz w:val="18"/>
+          <w:szCs w:val="18"/>
+          <w:lang w:val="en-US"/>
+        </w:rPr>
+        <w:t>LineData of file2.txtData of file.txt in Space folder</w:t>
+      </w:r>
+    </w:p>
+    <w:p>
+      <w:pPr>
+        <w:spacing w:line="240" w:lineRule="auto"/>
+        <w:rPr>
+          <w:rFonts w:ascii="Courier New" w:hAnsi="Courier New" w:cs="Courier New"/>
+          <w:sz w:val="18"/>
+          <w:szCs w:val="18"/>
+          <w:lang w:val="en-US"/>
+        </w:rPr>
+      </w:pPr>
+    </w:p>
+    <w:p>
+      <w:pPr>
+        <w:spacing w:line="240" w:lineRule="auto"/>
+        <w:rPr>
+          <w:rFonts w:ascii="Courier New" w:hAnsi="Courier New" w:cs="Courier New"/>
+          <w:sz w:val="18"/>
+          <w:szCs w:val="18"/>
+          <w:lang w:val="en-US"/>
+        </w:rPr>
+      </w:pPr>
+    </w:p>
+    <w:p>
+      <w:pPr>
+        <w:spacing w:line="240" w:lineRule="auto"/>
+        <w:rPr>
+          <w:rFonts w:ascii="Courier New" w:hAnsi="Courier New" w:cs="Courier New"/>
+          <w:sz w:val="18"/>
+          <w:szCs w:val="18"/>
+          <w:lang w:val="en-US"/>
+        </w:rPr>
+      </w:pPr>
+      <w:r>
+        <w:rPr>
+          <w:rFonts w:ascii="Courier New" w:hAnsi="Courier New" w:cs="Courier New"/>
+          <w:sz w:val="18"/>
+          <w:szCs w:val="18"/>
+          <w:lang w:val="en-US"/>
+        </w:rPr>
+        <w:t>lineData of file1Data of int_file in archive Fd</w:t>
+      </w:r>
+    </w:p>
+    <w:p>
+      <w:pPr>
+        <w:spacing w:line="240" w:lineRule="auto"/>
+        <w:rPr>
+          <w:rFonts w:ascii="Courier New" w:hAnsi="Courier New" w:cs="Courier New"/>
+          <w:sz w:val="18"/>
+          <w:szCs w:val="18"/>
+          <w:lang w:val="en-US"/>
+        </w:rPr>
+      </w:pPr>
+      <w:r>
+        <w:rPr>
+          <w:rFonts w:ascii="Courier New" w:hAnsi="Courier New" w:cs="Courier New"/>
+          <w:sz w:val="18"/>
+          <w:szCs w:val="18"/>
+          <w:lang w:val="en-US"/>
+        </w:rPr>
+        <w:t>Data of file3.txt in arhive Fd</w:t>
+      </w:r>
+    </w:p>
+    <w:p>
+      <w:pPr>
+        <w:spacing w:line="240" w:lineRule="auto"/>
+        <w:rPr>
+          <w:rFonts w:ascii="Courier New" w:hAnsi="Courier New" w:cs="Courier New"/>
+          <w:sz w:val="18"/>
+          <w:szCs w:val="18"/>
+          <w:lang w:val="en-US"/>
+        </w:rPr>
+      </w:pPr>
+    </w:p>
+    <w:p>
+      <w:pPr>
+        <w:spacing w:line="240" w:lineRule="auto"/>
+        <w:rPr>
+          <w:rFonts w:ascii="Courier New" w:hAnsi="Courier New" w:cs="Courier New"/>
+          <w:sz w:val="18"/>
+          <w:szCs w:val="18"/>
+          <w:lang w:val="en-US"/>
+        </w:rPr>
+      </w:pPr>
+      <w:r>
+        <w:rPr>
+          <w:rFonts w:ascii="Courier New" w:hAnsi="Courier New" w:cs="Courier New"/>
+          <w:sz w:val="18"/>
+          <w:szCs w:val="18"/>
+          <w:lang w:val="en-US"/>
+        </w:rPr>
+        <w:t>Data of file.rd in Internal_Folder in Fd</w:t>
+      </w:r>
+    </w:p>
+    <w:p>
+      <w:pPr>
+        <w:spacing w:line="240" w:lineRule="auto"/>
+        <w:rPr>
+          <w:rFonts w:ascii="Courier New" w:hAnsi="Courier New" w:cs="Courier New"/>
+          <w:sz w:val="18"/>
+          <w:szCs w:val="18"/>
+          <w:lang w:val="en-US"/>
+        </w:rPr>
+      </w:pPr>
+    </w:p>
+    <w:p>
+      <w:pPr>
+        <w:spacing w:line="240" w:lineRule="auto"/>
+        <w:rPr>
+          <w:rFonts w:ascii="Courier New" w:hAnsi="Courier New" w:cs="Courier New"/>
+          <w:sz w:val="18"/>
+          <w:szCs w:val="18"/>
+          <w:lang w:val="en-US"/>
+        </w:rPr>
+      </w:pPr>
+    </w:p>
+    <w:p>
+      <w:pPr>
+        <w:spacing w:line="240" w:lineRule="auto"/>
+        <w:rPr>
+          <w:rFonts w:ascii="Courier New" w:hAnsi="Courier New" w:cs="Courier New"/>
+          <w:sz w:val="18"/>
+          <w:szCs w:val="18"/>
+          <w:lang w:val="en-US"/>
+        </w:rPr>
+      </w:pPr>
+      <w:r>
+        <w:rPr>
+          <w:rFonts w:ascii="Courier New" w:hAnsi="Courier New" w:cs="Courier New"/>
+          <w:sz w:val="18"/>
+          <w:szCs w:val="18"/>
+          <w:lang w:val="en-US"/>
+        </w:rPr>
+        <w:t>line</w:t>
+      </w:r>
+    </w:p>
+    <w:p>
+      <w:pPr>
+        <w:spacing w:line="240" w:lineRule="auto"/>
+        <w:rPr>
+          <w:rFonts w:ascii="Courier New" w:hAnsi="Courier New" w:cs="Courier New"/>
+          <w:sz w:val="18"/>
+          <w:szCs w:val="18"/>
+          <w:lang w:val="en-US"/>
+        </w:rPr>
+      </w:pPr>
+      <w:r>
+        <w:rPr>
+          <w:rFonts w:ascii="Courier New" w:hAnsi="Courier New" w:cs="Courier New"/>
+          <w:sz w:val="18"/>
+          <w:szCs w:val="18"/>
+          <w:lang w:val="en-US"/>
+        </w:rPr>
+        <w:t>Data of file4.txt in Fd2</w:t>
+      </w:r>
+    </w:p>
+    <w:p>
+      <w:pPr>
+        <w:spacing w:line="240" w:lineRule="auto"/>
+        <w:rPr>
+          <w:rFonts w:ascii="Courier New" w:hAnsi="Courier New" w:cs="Courier New"/>
+          <w:sz w:val="18"/>
+          <w:szCs w:val="18"/>
+          <w:lang w:val="en-US"/>
+        </w:rPr>
+      </w:pPr>
+    </w:p>
+    <w:p>
+      <w:pPr>
+        <w:jc w:val="center"/>
+      </w:pPr>
+      <w:r>
+        <w:rPr>
+          <w:noProof/>
+        </w:rPr>
+        <w:drawing>
+          <wp:inline distT="0" distB="0" distL="0" distR="0" wp14:anchorId="6B1ACC81" wp14:editId="610F60C2">
+            <wp:extent cx="3543300" cy="1666875"/>
+            <wp:effectExtent l="0" t="0" r="0" b="9525"/>
+            <wp:docPr id="5" name="Рисунок 5"/>
             <wp:cNvGraphicFramePr>
               <a:graphicFrameLocks xmlns:a="http://schemas.openxmlformats.org/drawingml/2006/main" noChangeAspect="1"/>
             </wp:cNvGraphicFramePr>
@@ -1131,14 +2032,14 @@
                     <pic:cNvPicPr/>
                   </pic:nvPicPr>
                   <pic:blipFill rotWithShape="1">
-                    <a:blip r:embed="rId10"/>
-                    <a:srcRect t="1870"/>
+                    <a:blip r:embed="rId11"/>
+                    <a:srcRect t="2235"/>
                     <a:stretch/>
                   </pic:blipFill>
                   <pic:spPr bwMode="auto">
                     <a:xfrm>
                       <a:off x="0" y="0"/>
-                      <a:ext cx="5172075" cy="1673078"/>
+                      <a:ext cx="3543300" cy="1666875"/>
                     </a:xfrm>
                     <a:prstGeom prst="rect">
                       <a:avLst/>
@@ -1189,9 +2090,8 @@
           <w:color w:val="auto"/>
           <w:sz w:val="28"/>
           <w:szCs w:val="28"/>
-          <w:lang w:val="en-US"/>
-        </w:rPr>
-        <w:t>1</w:t>
+        </w:rPr>
+        <w:t>2</w:t>
       </w:r>
       <w:r>
         <w:rPr>
@@ -1200,7 +2100,6 @@
           <w:color w:val="auto"/>
           <w:sz w:val="28"/>
           <w:szCs w:val="28"/>
-          <w:lang w:val="en-US"/>
         </w:rPr>
         <w:t xml:space="preserve">. </w:t>
       </w:r>
@@ -1212,1084 +2111,12 @@
           <w:sz w:val="28"/>
           <w:szCs w:val="28"/>
         </w:rPr>
-        <w:t>Результат выполнения архивации.</w:t>
-      </w:r>
-    </w:p>
-    <w:p>
-      <w:r>
-        <w:tab/>
-        <w:t>Содержимое архивного файла:</w:t>
-      </w:r>
-    </w:p>
-    <w:p>
-      <w:pPr>
-        <w:spacing w:line="240" w:lineRule="auto"/>
-        <w:rPr>
-          <w:rFonts w:ascii="Courier New" w:hAnsi="Courier New" w:cs="Courier New"/>
-          <w:sz w:val="18"/>
-          <w:szCs w:val="18"/>
-          <w:lang w:val="en-US"/>
-        </w:rPr>
-      </w:pPr>
-      <w:r>
-        <w:rPr>
-          <w:rFonts w:ascii="Courier New" w:hAnsi="Courier New" w:cs="Courier New"/>
-          <w:sz w:val="18"/>
-          <w:szCs w:val="18"/>
-          <w:lang w:val="en-US"/>
-        </w:rPr>
-        <w:t>*****Header*****</w:t>
-      </w:r>
-    </w:p>
-    <w:p>
-      <w:pPr>
-        <w:spacing w:line="240" w:lineRule="auto"/>
-        <w:rPr>
-          <w:rFonts w:ascii="Courier New" w:hAnsi="Courier New" w:cs="Courier New"/>
-          <w:sz w:val="18"/>
-          <w:szCs w:val="18"/>
-          <w:lang w:val="en-US"/>
-        </w:rPr>
-      </w:pPr>
-    </w:p>
-    <w:p>
-      <w:pPr>
-        <w:spacing w:line="240" w:lineRule="auto"/>
-        <w:rPr>
-          <w:rFonts w:ascii="Courier New" w:hAnsi="Courier New" w:cs="Courier New"/>
-          <w:sz w:val="18"/>
-          <w:szCs w:val="18"/>
-          <w:lang w:val="en-US"/>
-        </w:rPr>
-      </w:pPr>
-      <w:r>
-        <w:rPr>
-          <w:rFonts w:ascii="Courier New" w:hAnsi="Courier New" w:cs="Courier New"/>
-          <w:sz w:val="18"/>
-          <w:szCs w:val="18"/>
-          <w:lang w:val="en-US"/>
-        </w:rPr>
-        <w:t>The number of files in the archive: 9</w:t>
-      </w:r>
-    </w:p>
-    <w:p>
-      <w:pPr>
-        <w:spacing w:line="240" w:lineRule="auto"/>
-        <w:rPr>
-          <w:rFonts w:ascii="Courier New" w:hAnsi="Courier New" w:cs="Courier New"/>
-          <w:sz w:val="18"/>
-          <w:szCs w:val="18"/>
-          <w:lang w:val="en-US"/>
-        </w:rPr>
-      </w:pPr>
-    </w:p>
-    <w:p>
-      <w:pPr>
-        <w:spacing w:line="240" w:lineRule="auto"/>
-        <w:rPr>
-          <w:rFonts w:ascii="Courier New" w:hAnsi="Courier New" w:cs="Courier New"/>
-          <w:sz w:val="18"/>
-          <w:szCs w:val="18"/>
-          <w:lang w:val="en-US"/>
-        </w:rPr>
-      </w:pPr>
-      <w:r>
-        <w:rPr>
-          <w:rFonts w:ascii="Courier New" w:hAnsi="Courier New" w:cs="Courier New"/>
-          <w:sz w:val="18"/>
-          <w:szCs w:val="18"/>
-          <w:lang w:val="en-US"/>
-        </w:rPr>
-        <w:t>Path: Folder1/file1.txt</w:t>
-      </w:r>
-    </w:p>
-    <w:p>
-      <w:pPr>
-        <w:spacing w:line="240" w:lineRule="auto"/>
-        <w:rPr>
-          <w:rFonts w:ascii="Courier New" w:hAnsi="Courier New" w:cs="Courier New"/>
-          <w:sz w:val="18"/>
-          <w:szCs w:val="18"/>
-          <w:lang w:val="en-US"/>
-        </w:rPr>
-      </w:pPr>
-      <w:r>
-        <w:rPr>
-          <w:rFonts w:ascii="Courier New" w:hAnsi="Courier New" w:cs="Courier New"/>
-          <w:sz w:val="18"/>
-          <w:szCs w:val="18"/>
-          <w:lang w:val="en-US"/>
-        </w:rPr>
-        <w:t>Size: 36</w:t>
-      </w:r>
-    </w:p>
-    <w:p>
-      <w:pPr>
-        <w:spacing w:line="240" w:lineRule="auto"/>
-        <w:rPr>
-          <w:rFonts w:ascii="Courier New" w:hAnsi="Courier New" w:cs="Courier New"/>
-          <w:sz w:val="18"/>
-          <w:szCs w:val="18"/>
-          <w:lang w:val="en-US"/>
-        </w:rPr>
-      </w:pPr>
-      <w:r>
-        <w:rPr>
-          <w:rFonts w:ascii="Courier New" w:hAnsi="Courier New" w:cs="Courier New"/>
-          <w:sz w:val="18"/>
-          <w:szCs w:val="18"/>
-          <w:lang w:val="en-US"/>
-        </w:rPr>
-        <w:t>Path: Folder1/Folder2/file1</w:t>
-      </w:r>
-    </w:p>
-    <w:p>
-      <w:pPr>
-        <w:spacing w:line="240" w:lineRule="auto"/>
-        <w:rPr>
-          <w:rFonts w:ascii="Courier New" w:hAnsi="Courier New" w:cs="Courier New"/>
-          <w:sz w:val="18"/>
-          <w:szCs w:val="18"/>
-          <w:lang w:val="en-US"/>
-        </w:rPr>
-      </w:pPr>
-      <w:r>
-        <w:rPr>
-          <w:rFonts w:ascii="Courier New" w:hAnsi="Courier New" w:cs="Courier New"/>
-          <w:sz w:val="18"/>
-          <w:szCs w:val="18"/>
-          <w:lang w:val="en-US"/>
-        </w:rPr>
-        <w:t>Size: 32</w:t>
-      </w:r>
-    </w:p>
-    <w:p>
-      <w:pPr>
-        <w:spacing w:line="240" w:lineRule="auto"/>
-        <w:rPr>
-          <w:rFonts w:ascii="Courier New" w:hAnsi="Courier New" w:cs="Courier New"/>
-          <w:sz w:val="18"/>
-          <w:szCs w:val="18"/>
-          <w:lang w:val="en-US"/>
-        </w:rPr>
-      </w:pPr>
-      <w:r>
-        <w:rPr>
-          <w:rFonts w:ascii="Courier New" w:hAnsi="Courier New" w:cs="Courier New"/>
-          <w:sz w:val="18"/>
-          <w:szCs w:val="18"/>
-          <w:lang w:val="en-US"/>
-        </w:rPr>
-        <w:t>Path: file2.txt</w:t>
-      </w:r>
-    </w:p>
-    <w:p>
-      <w:pPr>
-        <w:spacing w:line="240" w:lineRule="auto"/>
-        <w:rPr>
-          <w:rFonts w:ascii="Courier New" w:hAnsi="Courier New" w:cs="Courier New"/>
-          <w:sz w:val="18"/>
-          <w:szCs w:val="18"/>
-          <w:lang w:val="en-US"/>
-        </w:rPr>
-      </w:pPr>
-      <w:r>
-        <w:rPr>
-          <w:rFonts w:ascii="Courier New" w:hAnsi="Courier New" w:cs="Courier New"/>
-          <w:sz w:val="18"/>
-          <w:szCs w:val="18"/>
-          <w:lang w:val="en-US"/>
-        </w:rPr>
-        <w:t>Size: 17</w:t>
-      </w:r>
-    </w:p>
-    <w:p>
-      <w:pPr>
-        <w:spacing w:line="240" w:lineRule="auto"/>
-        <w:rPr>
-          <w:rFonts w:ascii="Courier New" w:hAnsi="Courier New" w:cs="Courier New"/>
-          <w:sz w:val="18"/>
-          <w:szCs w:val="18"/>
-          <w:lang w:val="en-US"/>
-        </w:rPr>
-      </w:pPr>
-      <w:r>
-        <w:rPr>
-          <w:rFonts w:ascii="Courier New" w:hAnsi="Courier New" w:cs="Courier New"/>
-          <w:sz w:val="18"/>
-          <w:szCs w:val="18"/>
-          <w:lang w:val="en-US"/>
-        </w:rPr>
-        <w:t>Path: Space folder/file.txt</w:t>
-      </w:r>
-    </w:p>
-    <w:p>
-      <w:pPr>
-        <w:spacing w:line="240" w:lineRule="auto"/>
-        <w:rPr>
-          <w:rFonts w:ascii="Courier New" w:hAnsi="Courier New" w:cs="Courier New"/>
-          <w:sz w:val="18"/>
-          <w:szCs w:val="18"/>
-          <w:lang w:val="en-US"/>
-        </w:rPr>
-      </w:pPr>
-      <w:r>
-        <w:rPr>
-          <w:rFonts w:ascii="Courier New" w:hAnsi="Courier New" w:cs="Courier New"/>
-          <w:sz w:val="18"/>
-          <w:szCs w:val="18"/>
-          <w:lang w:val="en-US"/>
-        </w:rPr>
-        <w:t>Size: 39</w:t>
-      </w:r>
-    </w:p>
-    <w:p>
-      <w:pPr>
-        <w:spacing w:line="240" w:lineRule="auto"/>
-        <w:rPr>
-          <w:rFonts w:ascii="Courier New" w:hAnsi="Courier New" w:cs="Courier New"/>
-          <w:sz w:val="18"/>
-          <w:szCs w:val="18"/>
-          <w:lang w:val="en-US"/>
-        </w:rPr>
-      </w:pPr>
-      <w:r>
-        <w:rPr>
-          <w:rFonts w:ascii="Courier New" w:hAnsi="Courier New" w:cs="Courier New"/>
-          <w:sz w:val="18"/>
-          <w:szCs w:val="18"/>
-          <w:lang w:val="en-US"/>
-        </w:rPr>
-        <w:t>Path: file1</w:t>
-      </w:r>
-    </w:p>
-    <w:p>
-      <w:pPr>
-        <w:spacing w:line="240" w:lineRule="auto"/>
-        <w:rPr>
-          <w:rFonts w:ascii="Courier New" w:hAnsi="Courier New" w:cs="Courier New"/>
-          <w:sz w:val="18"/>
-          <w:szCs w:val="18"/>
-          <w:lang w:val="en-US"/>
-        </w:rPr>
-      </w:pPr>
-      <w:r>
-        <w:rPr>
-          <w:rFonts w:ascii="Courier New" w:hAnsi="Courier New" w:cs="Courier New"/>
-          <w:sz w:val="18"/>
-          <w:szCs w:val="18"/>
-          <w:lang w:val="en-US"/>
-        </w:rPr>
-        <w:t>Size: 13</w:t>
-      </w:r>
-    </w:p>
-    <w:p>
-      <w:pPr>
-        <w:spacing w:line="240" w:lineRule="auto"/>
-        <w:rPr>
-          <w:rFonts w:ascii="Courier New" w:hAnsi="Courier New" w:cs="Courier New"/>
-          <w:sz w:val="18"/>
-          <w:szCs w:val="18"/>
-          <w:lang w:val="en-US"/>
-        </w:rPr>
-      </w:pPr>
-      <w:r>
-        <w:rPr>
-          <w:rFonts w:ascii="Courier New" w:hAnsi="Courier New" w:cs="Courier New"/>
-          <w:sz w:val="18"/>
-          <w:szCs w:val="18"/>
-          <w:lang w:val="en-US"/>
-        </w:rPr>
-        <w:t xml:space="preserve">Path: </w:t>
-      </w:r>
-      <w:proofErr w:type="spellStart"/>
-      <w:r>
-        <w:rPr>
-          <w:rFonts w:ascii="Courier New" w:hAnsi="Courier New" w:cs="Courier New"/>
-          <w:sz w:val="18"/>
-          <w:szCs w:val="18"/>
-          <w:lang w:val="en-US"/>
-        </w:rPr>
-        <w:t>int_file</w:t>
-      </w:r>
-      <w:proofErr w:type="spellEnd"/>
-    </w:p>
-    <w:p>
-      <w:pPr>
-        <w:spacing w:line="240" w:lineRule="auto"/>
-        <w:rPr>
-          <w:rFonts w:ascii="Courier New" w:hAnsi="Courier New" w:cs="Courier New"/>
-          <w:sz w:val="18"/>
-          <w:szCs w:val="18"/>
-          <w:lang w:val="en-US"/>
-        </w:rPr>
-      </w:pPr>
-      <w:r>
-        <w:rPr>
-          <w:rFonts w:ascii="Courier New" w:hAnsi="Courier New" w:cs="Courier New"/>
-          <w:sz w:val="18"/>
-          <w:szCs w:val="18"/>
-          <w:lang w:val="en-US"/>
-        </w:rPr>
-        <w:t>Size: 31</w:t>
-      </w:r>
-    </w:p>
-    <w:p>
-      <w:pPr>
-        <w:spacing w:line="240" w:lineRule="auto"/>
-        <w:rPr>
-          <w:rFonts w:ascii="Courier New" w:hAnsi="Courier New" w:cs="Courier New"/>
-          <w:sz w:val="18"/>
-          <w:szCs w:val="18"/>
-          <w:lang w:val="en-US"/>
-        </w:rPr>
-      </w:pPr>
-      <w:r>
-        <w:rPr>
-          <w:rFonts w:ascii="Courier New" w:hAnsi="Courier New" w:cs="Courier New"/>
-          <w:sz w:val="18"/>
-          <w:szCs w:val="18"/>
-          <w:lang w:val="en-US"/>
-        </w:rPr>
-        <w:t>Path: file3.txt</w:t>
-      </w:r>
-    </w:p>
-    <w:p>
-      <w:pPr>
-        <w:spacing w:line="240" w:lineRule="auto"/>
-        <w:rPr>
-          <w:rFonts w:ascii="Courier New" w:hAnsi="Courier New" w:cs="Courier New"/>
-          <w:sz w:val="18"/>
-          <w:szCs w:val="18"/>
-          <w:lang w:val="en-US"/>
-        </w:rPr>
-      </w:pPr>
-      <w:r>
-        <w:rPr>
-          <w:rFonts w:ascii="Courier New" w:hAnsi="Courier New" w:cs="Courier New"/>
-          <w:sz w:val="18"/>
-          <w:szCs w:val="18"/>
-          <w:lang w:val="en-US"/>
-        </w:rPr>
-        <w:t>Size: 32</w:t>
-      </w:r>
-    </w:p>
-    <w:p>
-      <w:pPr>
-        <w:spacing w:line="240" w:lineRule="auto"/>
-        <w:rPr>
-          <w:rFonts w:ascii="Courier New" w:hAnsi="Courier New" w:cs="Courier New"/>
-          <w:sz w:val="18"/>
-          <w:szCs w:val="18"/>
-          <w:lang w:val="en-US"/>
-        </w:rPr>
-      </w:pPr>
-      <w:r>
-        <w:rPr>
-          <w:rFonts w:ascii="Courier New" w:hAnsi="Courier New" w:cs="Courier New"/>
-          <w:sz w:val="18"/>
-          <w:szCs w:val="18"/>
-          <w:lang w:val="en-US"/>
-        </w:rPr>
-        <w:lastRenderedPageBreak/>
-        <w:t xml:space="preserve">Path: </w:t>
-      </w:r>
-      <w:proofErr w:type="spellStart"/>
-      <w:r>
-        <w:rPr>
-          <w:rFonts w:ascii="Courier New" w:hAnsi="Courier New" w:cs="Courier New"/>
-          <w:sz w:val="18"/>
-          <w:szCs w:val="18"/>
-          <w:lang w:val="en-US"/>
-        </w:rPr>
-        <w:t>Internal_folder</w:t>
-      </w:r>
-      <w:proofErr w:type="spellEnd"/>
-      <w:r>
-        <w:rPr>
-          <w:rFonts w:ascii="Courier New" w:hAnsi="Courier New" w:cs="Courier New"/>
-          <w:sz w:val="18"/>
-          <w:szCs w:val="18"/>
-          <w:lang w:val="en-US"/>
-        </w:rPr>
-        <w:t>/</w:t>
-      </w:r>
-      <w:proofErr w:type="spellStart"/>
-      <w:proofErr w:type="gramStart"/>
-      <w:r>
-        <w:rPr>
-          <w:rFonts w:ascii="Courier New" w:hAnsi="Courier New" w:cs="Courier New"/>
-          <w:sz w:val="18"/>
-          <w:szCs w:val="18"/>
-          <w:lang w:val="en-US"/>
-        </w:rPr>
-        <w:t>file.rd</w:t>
-      </w:r>
-      <w:proofErr w:type="spellEnd"/>
-      <w:proofErr w:type="gramEnd"/>
-    </w:p>
-    <w:p>
-      <w:pPr>
-        <w:spacing w:line="240" w:lineRule="auto"/>
-        <w:rPr>
-          <w:rFonts w:ascii="Courier New" w:hAnsi="Courier New" w:cs="Courier New"/>
-          <w:sz w:val="18"/>
-          <w:szCs w:val="18"/>
-          <w:lang w:val="en-US"/>
-        </w:rPr>
-      </w:pPr>
-      <w:r>
-        <w:rPr>
-          <w:rFonts w:ascii="Courier New" w:hAnsi="Courier New" w:cs="Courier New"/>
-          <w:sz w:val="18"/>
-          <w:szCs w:val="18"/>
-          <w:lang w:val="en-US"/>
-        </w:rPr>
-        <w:t>Size: 48</w:t>
-      </w:r>
-    </w:p>
-    <w:p>
-      <w:pPr>
-        <w:spacing w:line="240" w:lineRule="auto"/>
-        <w:rPr>
-          <w:rFonts w:ascii="Courier New" w:hAnsi="Courier New" w:cs="Courier New"/>
-          <w:sz w:val="18"/>
-          <w:szCs w:val="18"/>
-          <w:lang w:val="en-US"/>
-        </w:rPr>
-      </w:pPr>
-      <w:r>
-        <w:rPr>
-          <w:rFonts w:ascii="Courier New" w:hAnsi="Courier New" w:cs="Courier New"/>
-          <w:sz w:val="18"/>
-          <w:szCs w:val="18"/>
-          <w:lang w:val="en-US"/>
-        </w:rPr>
-        <w:t>Path: file4.txt</w:t>
-      </w:r>
-    </w:p>
-    <w:p>
-      <w:pPr>
-        <w:spacing w:line="240" w:lineRule="auto"/>
-        <w:rPr>
-          <w:rFonts w:ascii="Courier New" w:hAnsi="Courier New" w:cs="Courier New"/>
-          <w:sz w:val="18"/>
-          <w:szCs w:val="18"/>
-          <w:lang w:val="en-US"/>
-        </w:rPr>
-      </w:pPr>
-      <w:r>
-        <w:rPr>
-          <w:rFonts w:ascii="Courier New" w:hAnsi="Courier New" w:cs="Courier New"/>
-          <w:sz w:val="18"/>
-          <w:szCs w:val="18"/>
-          <w:lang w:val="en-US"/>
-        </w:rPr>
-        <w:t>Size: 25</w:t>
-      </w:r>
-    </w:p>
-    <w:p>
-      <w:pPr>
-        <w:spacing w:line="240" w:lineRule="auto"/>
-        <w:rPr>
-          <w:rFonts w:ascii="Courier New" w:hAnsi="Courier New" w:cs="Courier New"/>
-          <w:sz w:val="18"/>
-          <w:szCs w:val="18"/>
-          <w:lang w:val="en-US"/>
-        </w:rPr>
-      </w:pPr>
-    </w:p>
-    <w:p>
-      <w:pPr>
-        <w:spacing w:line="240" w:lineRule="auto"/>
-        <w:rPr>
-          <w:rFonts w:ascii="Courier New" w:hAnsi="Courier New" w:cs="Courier New"/>
-          <w:sz w:val="18"/>
-          <w:szCs w:val="18"/>
-          <w:lang w:val="en-US"/>
-        </w:rPr>
-      </w:pPr>
-      <w:r>
-        <w:rPr>
-          <w:rFonts w:ascii="Courier New" w:hAnsi="Courier New" w:cs="Courier New"/>
-          <w:sz w:val="18"/>
-          <w:szCs w:val="18"/>
-          <w:lang w:val="en-US"/>
-        </w:rPr>
-        <w:t>*****Files data*****</w:t>
-      </w:r>
-    </w:p>
-    <w:p>
-      <w:pPr>
-        <w:spacing w:line="240" w:lineRule="auto"/>
-        <w:rPr>
-          <w:rFonts w:ascii="Courier New" w:hAnsi="Courier New" w:cs="Courier New"/>
-          <w:sz w:val="18"/>
-          <w:szCs w:val="18"/>
-          <w:lang w:val="en-US"/>
-        </w:rPr>
-      </w:pPr>
-    </w:p>
-    <w:p>
-      <w:pPr>
-        <w:spacing w:line="240" w:lineRule="auto"/>
-        <w:rPr>
-          <w:rFonts w:ascii="Courier New" w:hAnsi="Courier New" w:cs="Courier New"/>
-          <w:sz w:val="18"/>
-          <w:szCs w:val="18"/>
-          <w:lang w:val="en-US"/>
-        </w:rPr>
-      </w:pPr>
-      <w:r>
-        <w:rPr>
-          <w:rFonts w:ascii="Courier New" w:hAnsi="Courier New" w:cs="Courier New"/>
-          <w:sz w:val="18"/>
-          <w:szCs w:val="18"/>
-          <w:lang w:val="en-US"/>
-        </w:rPr>
-        <w:t>Data of file1.txt in Folder1</w:t>
-      </w:r>
-    </w:p>
-    <w:p>
-      <w:pPr>
-        <w:spacing w:line="240" w:lineRule="auto"/>
-        <w:rPr>
-          <w:rFonts w:ascii="Courier New" w:hAnsi="Courier New" w:cs="Courier New"/>
-          <w:sz w:val="18"/>
-          <w:szCs w:val="18"/>
-          <w:lang w:val="en-US"/>
-        </w:rPr>
-      </w:pPr>
-    </w:p>
-    <w:p>
-      <w:pPr>
-        <w:spacing w:line="240" w:lineRule="auto"/>
-        <w:rPr>
-          <w:rFonts w:ascii="Courier New" w:hAnsi="Courier New" w:cs="Courier New"/>
-          <w:sz w:val="18"/>
-          <w:szCs w:val="18"/>
-          <w:lang w:val="en-US"/>
-        </w:rPr>
-      </w:pPr>
-    </w:p>
-    <w:p>
-      <w:pPr>
-        <w:spacing w:line="240" w:lineRule="auto"/>
-        <w:rPr>
-          <w:rFonts w:ascii="Courier New" w:hAnsi="Courier New" w:cs="Courier New"/>
-          <w:sz w:val="18"/>
-          <w:szCs w:val="18"/>
-          <w:lang w:val="en-US"/>
-        </w:rPr>
-      </w:pPr>
-      <w:r>
-        <w:rPr>
-          <w:rFonts w:ascii="Courier New" w:hAnsi="Courier New" w:cs="Courier New"/>
-          <w:sz w:val="18"/>
-          <w:szCs w:val="18"/>
-          <w:lang w:val="en-US"/>
-        </w:rPr>
-        <w:t>Line</w:t>
-      </w:r>
-    </w:p>
-    <w:p>
-      <w:pPr>
-        <w:spacing w:line="240" w:lineRule="auto"/>
-        <w:rPr>
-          <w:rFonts w:ascii="Courier New" w:hAnsi="Courier New" w:cs="Courier New"/>
-          <w:sz w:val="18"/>
-          <w:szCs w:val="18"/>
-          <w:lang w:val="en-US"/>
-        </w:rPr>
-      </w:pPr>
-      <w:r>
-        <w:rPr>
-          <w:rFonts w:ascii="Courier New" w:hAnsi="Courier New" w:cs="Courier New"/>
-          <w:sz w:val="18"/>
-          <w:szCs w:val="18"/>
-          <w:lang w:val="en-US"/>
-        </w:rPr>
-        <w:t>Data of file1 in Folder2</w:t>
-      </w:r>
-    </w:p>
-    <w:p>
-      <w:pPr>
-        <w:spacing w:line="240" w:lineRule="auto"/>
-        <w:rPr>
-          <w:rFonts w:ascii="Courier New" w:hAnsi="Courier New" w:cs="Courier New"/>
-          <w:sz w:val="18"/>
-          <w:szCs w:val="18"/>
-          <w:lang w:val="en-US"/>
-        </w:rPr>
-      </w:pPr>
-    </w:p>
-    <w:p>
-      <w:pPr>
-        <w:spacing w:line="240" w:lineRule="auto"/>
-        <w:rPr>
-          <w:rFonts w:ascii="Courier New" w:hAnsi="Courier New" w:cs="Courier New"/>
-          <w:sz w:val="18"/>
-          <w:szCs w:val="18"/>
-          <w:lang w:val="en-US"/>
-        </w:rPr>
-      </w:pPr>
-    </w:p>
-    <w:p>
-      <w:pPr>
-        <w:spacing w:line="240" w:lineRule="auto"/>
-        <w:rPr>
-          <w:rFonts w:ascii="Courier New" w:hAnsi="Courier New" w:cs="Courier New"/>
-          <w:sz w:val="18"/>
-          <w:szCs w:val="18"/>
-          <w:lang w:val="en-US"/>
-        </w:rPr>
-      </w:pPr>
-    </w:p>
-    <w:p>
-      <w:pPr>
-        <w:spacing w:line="240" w:lineRule="auto"/>
-        <w:rPr>
-          <w:rFonts w:ascii="Courier New" w:hAnsi="Courier New" w:cs="Courier New"/>
-          <w:sz w:val="18"/>
-          <w:szCs w:val="18"/>
-          <w:lang w:val="en-US"/>
-        </w:rPr>
-      </w:pPr>
-      <w:proofErr w:type="spellStart"/>
-      <w:r>
-        <w:rPr>
-          <w:rFonts w:ascii="Courier New" w:hAnsi="Courier New" w:cs="Courier New"/>
-          <w:sz w:val="18"/>
-          <w:szCs w:val="18"/>
-          <w:lang w:val="en-US"/>
-        </w:rPr>
-        <w:t>LineData</w:t>
-      </w:r>
-      <w:proofErr w:type="spellEnd"/>
-      <w:r>
-        <w:rPr>
-          <w:rFonts w:ascii="Courier New" w:hAnsi="Courier New" w:cs="Courier New"/>
-          <w:sz w:val="18"/>
-          <w:szCs w:val="18"/>
-          <w:lang w:val="en-US"/>
-        </w:rPr>
-        <w:t xml:space="preserve"> of file2.txtData of file.txt in Space folder</w:t>
-      </w:r>
-    </w:p>
-    <w:p>
-      <w:pPr>
-        <w:spacing w:line="240" w:lineRule="auto"/>
-        <w:rPr>
-          <w:rFonts w:ascii="Courier New" w:hAnsi="Courier New" w:cs="Courier New"/>
-          <w:sz w:val="18"/>
-          <w:szCs w:val="18"/>
-          <w:lang w:val="en-US"/>
-        </w:rPr>
-      </w:pPr>
-    </w:p>
-    <w:p>
-      <w:pPr>
-        <w:spacing w:line="240" w:lineRule="auto"/>
-        <w:rPr>
-          <w:rFonts w:ascii="Courier New" w:hAnsi="Courier New" w:cs="Courier New"/>
-          <w:sz w:val="18"/>
-          <w:szCs w:val="18"/>
-          <w:lang w:val="en-US"/>
-        </w:rPr>
-      </w:pPr>
-    </w:p>
-    <w:p>
-      <w:pPr>
-        <w:spacing w:line="240" w:lineRule="auto"/>
-        <w:rPr>
-          <w:rFonts w:ascii="Courier New" w:hAnsi="Courier New" w:cs="Courier New"/>
-          <w:sz w:val="18"/>
-          <w:szCs w:val="18"/>
-          <w:lang w:val="en-US"/>
-        </w:rPr>
-      </w:pPr>
-      <w:proofErr w:type="spellStart"/>
-      <w:r>
-        <w:rPr>
-          <w:rFonts w:ascii="Courier New" w:hAnsi="Courier New" w:cs="Courier New"/>
-          <w:sz w:val="18"/>
-          <w:szCs w:val="18"/>
-          <w:lang w:val="en-US"/>
-        </w:rPr>
-        <w:t>lineData</w:t>
-      </w:r>
-      <w:proofErr w:type="spellEnd"/>
-      <w:r>
-        <w:rPr>
-          <w:rFonts w:ascii="Courier New" w:hAnsi="Courier New" w:cs="Courier New"/>
-          <w:sz w:val="18"/>
-          <w:szCs w:val="18"/>
-          <w:lang w:val="en-US"/>
-        </w:rPr>
-        <w:t xml:space="preserve"> of file1Data of </w:t>
-      </w:r>
-      <w:proofErr w:type="spellStart"/>
-      <w:r>
-        <w:rPr>
-          <w:rFonts w:ascii="Courier New" w:hAnsi="Courier New" w:cs="Courier New"/>
-          <w:sz w:val="18"/>
-          <w:szCs w:val="18"/>
-          <w:lang w:val="en-US"/>
-        </w:rPr>
-        <w:t>int_file</w:t>
-      </w:r>
-      <w:proofErr w:type="spellEnd"/>
-      <w:r>
-        <w:rPr>
-          <w:rFonts w:ascii="Courier New" w:hAnsi="Courier New" w:cs="Courier New"/>
-          <w:sz w:val="18"/>
-          <w:szCs w:val="18"/>
-          <w:lang w:val="en-US"/>
-        </w:rPr>
-        <w:t xml:space="preserve"> in archive </w:t>
-      </w:r>
-      <w:proofErr w:type="spellStart"/>
-      <w:r>
-        <w:rPr>
-          <w:rFonts w:ascii="Courier New" w:hAnsi="Courier New" w:cs="Courier New"/>
-          <w:sz w:val="18"/>
-          <w:szCs w:val="18"/>
-          <w:lang w:val="en-US"/>
-        </w:rPr>
-        <w:t>Fd</w:t>
-      </w:r>
-      <w:proofErr w:type="spellEnd"/>
-    </w:p>
-    <w:p>
-      <w:pPr>
-        <w:spacing w:line="240" w:lineRule="auto"/>
-        <w:rPr>
-          <w:rFonts w:ascii="Courier New" w:hAnsi="Courier New" w:cs="Courier New"/>
-          <w:sz w:val="18"/>
-          <w:szCs w:val="18"/>
-          <w:lang w:val="en-US"/>
-        </w:rPr>
-      </w:pPr>
-      <w:r>
-        <w:rPr>
-          <w:rFonts w:ascii="Courier New" w:hAnsi="Courier New" w:cs="Courier New"/>
-          <w:sz w:val="18"/>
-          <w:szCs w:val="18"/>
-          <w:lang w:val="en-US"/>
-        </w:rPr>
-        <w:t xml:space="preserve">Data of file3.txt in </w:t>
-      </w:r>
-      <w:proofErr w:type="spellStart"/>
-      <w:r>
-        <w:rPr>
-          <w:rFonts w:ascii="Courier New" w:hAnsi="Courier New" w:cs="Courier New"/>
-          <w:sz w:val="18"/>
-          <w:szCs w:val="18"/>
-          <w:lang w:val="en-US"/>
-        </w:rPr>
-        <w:t>arhive</w:t>
-      </w:r>
-      <w:proofErr w:type="spellEnd"/>
-      <w:r>
-        <w:rPr>
-          <w:rFonts w:ascii="Courier New" w:hAnsi="Courier New" w:cs="Courier New"/>
-          <w:sz w:val="18"/>
-          <w:szCs w:val="18"/>
-          <w:lang w:val="en-US"/>
-        </w:rPr>
-        <w:t xml:space="preserve"> </w:t>
-      </w:r>
-      <w:proofErr w:type="spellStart"/>
-      <w:r>
-        <w:rPr>
-          <w:rFonts w:ascii="Courier New" w:hAnsi="Courier New" w:cs="Courier New"/>
-          <w:sz w:val="18"/>
-          <w:szCs w:val="18"/>
-          <w:lang w:val="en-US"/>
-        </w:rPr>
-        <w:t>Fd</w:t>
-      </w:r>
-      <w:proofErr w:type="spellEnd"/>
-    </w:p>
-    <w:p>
-      <w:pPr>
-        <w:spacing w:line="240" w:lineRule="auto"/>
-        <w:rPr>
-          <w:rFonts w:ascii="Courier New" w:hAnsi="Courier New" w:cs="Courier New"/>
-          <w:sz w:val="18"/>
-          <w:szCs w:val="18"/>
-          <w:lang w:val="en-US"/>
-        </w:rPr>
-      </w:pPr>
-    </w:p>
-    <w:p>
-      <w:pPr>
-        <w:spacing w:line="240" w:lineRule="auto"/>
-        <w:rPr>
-          <w:rFonts w:ascii="Courier New" w:hAnsi="Courier New" w:cs="Courier New"/>
-          <w:sz w:val="18"/>
-          <w:szCs w:val="18"/>
-          <w:lang w:val="en-US"/>
-        </w:rPr>
-      </w:pPr>
-      <w:r>
-        <w:rPr>
-          <w:rFonts w:ascii="Courier New" w:hAnsi="Courier New" w:cs="Courier New"/>
-          <w:sz w:val="18"/>
-          <w:szCs w:val="18"/>
-          <w:lang w:val="en-US"/>
-        </w:rPr>
-        <w:t xml:space="preserve">Data of </w:t>
-      </w:r>
-      <w:proofErr w:type="spellStart"/>
-      <w:proofErr w:type="gramStart"/>
-      <w:r>
-        <w:rPr>
-          <w:rFonts w:ascii="Courier New" w:hAnsi="Courier New" w:cs="Courier New"/>
-          <w:sz w:val="18"/>
-          <w:szCs w:val="18"/>
-          <w:lang w:val="en-US"/>
-        </w:rPr>
-        <w:t>file.rd</w:t>
-      </w:r>
-      <w:proofErr w:type="spellEnd"/>
-      <w:proofErr w:type="gramEnd"/>
-      <w:r>
-        <w:rPr>
-          <w:rFonts w:ascii="Courier New" w:hAnsi="Courier New" w:cs="Courier New"/>
-          <w:sz w:val="18"/>
-          <w:szCs w:val="18"/>
-          <w:lang w:val="en-US"/>
-        </w:rPr>
-        <w:t xml:space="preserve"> in </w:t>
-      </w:r>
-      <w:proofErr w:type="spellStart"/>
-      <w:r>
-        <w:rPr>
-          <w:rFonts w:ascii="Courier New" w:hAnsi="Courier New" w:cs="Courier New"/>
-          <w:sz w:val="18"/>
-          <w:szCs w:val="18"/>
-          <w:lang w:val="en-US"/>
-        </w:rPr>
-        <w:t>Internal_Folder</w:t>
-      </w:r>
-      <w:proofErr w:type="spellEnd"/>
-      <w:r>
-        <w:rPr>
-          <w:rFonts w:ascii="Courier New" w:hAnsi="Courier New" w:cs="Courier New"/>
-          <w:sz w:val="18"/>
-          <w:szCs w:val="18"/>
-          <w:lang w:val="en-US"/>
-        </w:rPr>
-        <w:t xml:space="preserve"> in </w:t>
-      </w:r>
-      <w:proofErr w:type="spellStart"/>
-      <w:r>
-        <w:rPr>
-          <w:rFonts w:ascii="Courier New" w:hAnsi="Courier New" w:cs="Courier New"/>
-          <w:sz w:val="18"/>
-          <w:szCs w:val="18"/>
-          <w:lang w:val="en-US"/>
-        </w:rPr>
-        <w:t>Fd</w:t>
-      </w:r>
-      <w:proofErr w:type="spellEnd"/>
-    </w:p>
-    <w:p>
-      <w:pPr>
-        <w:spacing w:line="240" w:lineRule="auto"/>
-        <w:rPr>
-          <w:rFonts w:ascii="Courier New" w:hAnsi="Courier New" w:cs="Courier New"/>
-          <w:sz w:val="18"/>
-          <w:szCs w:val="18"/>
-          <w:lang w:val="en-US"/>
-        </w:rPr>
-      </w:pPr>
-    </w:p>
-    <w:p>
-      <w:pPr>
-        <w:spacing w:line="240" w:lineRule="auto"/>
-        <w:rPr>
-          <w:rFonts w:ascii="Courier New" w:hAnsi="Courier New" w:cs="Courier New"/>
-          <w:sz w:val="18"/>
-          <w:szCs w:val="18"/>
-          <w:lang w:val="en-US"/>
-        </w:rPr>
-      </w:pPr>
-    </w:p>
-    <w:p>
-      <w:pPr>
-        <w:spacing w:line="240" w:lineRule="auto"/>
-        <w:rPr>
-          <w:rFonts w:ascii="Courier New" w:hAnsi="Courier New" w:cs="Courier New"/>
-          <w:sz w:val="18"/>
-          <w:szCs w:val="18"/>
-          <w:lang w:val="en-US"/>
-        </w:rPr>
-      </w:pPr>
-      <w:r>
-        <w:rPr>
-          <w:rFonts w:ascii="Courier New" w:hAnsi="Courier New" w:cs="Courier New"/>
-          <w:sz w:val="18"/>
-          <w:szCs w:val="18"/>
-          <w:lang w:val="en-US"/>
-        </w:rPr>
-        <w:t>line</w:t>
-      </w:r>
-    </w:p>
-    <w:p>
-      <w:pPr>
-        <w:spacing w:line="240" w:lineRule="auto"/>
-        <w:rPr>
-          <w:rFonts w:ascii="Courier New" w:hAnsi="Courier New" w:cs="Courier New"/>
-          <w:sz w:val="18"/>
-          <w:szCs w:val="18"/>
-          <w:lang w:val="en-US"/>
-        </w:rPr>
-      </w:pPr>
-      <w:r>
-        <w:rPr>
-          <w:rFonts w:ascii="Courier New" w:hAnsi="Courier New" w:cs="Courier New"/>
-          <w:sz w:val="18"/>
-          <w:szCs w:val="18"/>
-          <w:lang w:val="en-US"/>
-        </w:rPr>
-        <w:t>Data of file4.txt in Fd2</w:t>
-      </w:r>
-    </w:p>
-    <w:p>
-      <w:pPr>
-        <w:spacing w:line="240" w:lineRule="auto"/>
-        <w:rPr>
-          <w:rFonts w:ascii="Courier New" w:hAnsi="Courier New" w:cs="Courier New"/>
-          <w:sz w:val="18"/>
-          <w:szCs w:val="18"/>
-          <w:lang w:val="en-US"/>
-        </w:rPr>
-      </w:pPr>
-    </w:p>
-    <w:p>
-      <w:pPr>
-        <w:jc w:val="center"/>
-      </w:pPr>
-      <w:r>
-        <w:drawing>
-          <wp:inline distT="0" distB="0" distL="0" distR="0" wp14:anchorId="0AD92F8E" wp14:editId="49020B97">
-            <wp:extent cx="3667125" cy="1266825"/>
-            <wp:effectExtent l="0" t="0" r="9525" b="9525"/>
-            <wp:docPr id="3" name="Рисунок 3"/>
-            <wp:cNvGraphicFramePr>
-              <a:graphicFrameLocks xmlns:a="http://schemas.openxmlformats.org/drawingml/2006/main" noChangeAspect="1"/>
-            </wp:cNvGraphicFramePr>
-            <a:graphic xmlns:a="http://schemas.openxmlformats.org/drawingml/2006/main">
-              <a:graphicData uri="http://schemas.openxmlformats.org/drawingml/2006/picture">
-                <pic:pic xmlns:pic="http://schemas.openxmlformats.org/drawingml/2006/picture">
-                  <pic:nvPicPr>
-                    <pic:cNvPr id="1" name=""/>
-                    <pic:cNvPicPr/>
-                  </pic:nvPicPr>
-                  <pic:blipFill>
-                    <a:blip r:embed="rId11"/>
-                    <a:stretch>
-                      <a:fillRect/>
-                    </a:stretch>
-                  </pic:blipFill>
-                  <pic:spPr>
-                    <a:xfrm>
-                      <a:off x="0" y="0"/>
-                      <a:ext cx="3667125" cy="1266825"/>
-                    </a:xfrm>
-                    <a:prstGeom prst="rect">
-                      <a:avLst/>
-                    </a:prstGeom>
-                  </pic:spPr>
-                </pic:pic>
-              </a:graphicData>
-            </a:graphic>
-          </wp:inline>
-        </w:drawing>
-      </w:r>
-    </w:p>
-    <w:p>
-      <w:pPr>
-        <w:pStyle w:val="ab"/>
+        <w:t>Результат выполнения разархивации.</w:t>
+      </w:r>
+    </w:p>
+    <w:p>
+      <w:pPr>
         <w:ind w:firstLine="0"/>
-        <w:jc w:val="center"/>
-        <w:rPr>
-          <w:i w:val="0"/>
-          <w:iCs w:val="0"/>
-          <w:color w:val="auto"/>
-          <w:sz w:val="28"/>
-          <w:szCs w:val="28"/>
-        </w:rPr>
-      </w:pPr>
-      <w:r>
-        <w:rPr>
-          <w:i w:val="0"/>
-          <w:iCs w:val="0"/>
-          <w:color w:val="auto"/>
-          <w:sz w:val="28"/>
-          <w:szCs w:val="28"/>
-        </w:rPr>
-        <w:t xml:space="preserve">Рис. </w:t>
-      </w:r>
-      <w:r>
-        <w:rPr>
-          <w:i w:val="0"/>
-          <w:iCs w:val="0"/>
-          <w:color w:val="auto"/>
-          <w:sz w:val="28"/>
-          <w:szCs w:val="28"/>
-          <w:lang w:val="en-US"/>
-        </w:rPr>
-        <w:t>2</w:t>
-      </w:r>
-      <w:r>
-        <w:rPr>
-          <w:i w:val="0"/>
-          <w:iCs w:val="0"/>
-          <w:color w:val="auto"/>
-          <w:sz w:val="28"/>
-          <w:szCs w:val="28"/>
-          <w:lang w:val="en-US"/>
-        </w:rPr>
-        <w:t xml:space="preserve">. </w:t>
-      </w:r>
-      <w:r>
-        <w:rPr>
-          <w:i w:val="0"/>
-          <w:iCs w:val="0"/>
-          <w:color w:val="auto"/>
-          <w:sz w:val="28"/>
-          <w:szCs w:val="28"/>
-        </w:rPr>
-        <w:t xml:space="preserve">Результат выполнения </w:t>
-      </w:r>
-      <w:r>
-        <w:rPr>
-          <w:i w:val="0"/>
-          <w:iCs w:val="0"/>
-          <w:color w:val="auto"/>
-          <w:sz w:val="28"/>
-          <w:szCs w:val="28"/>
-        </w:rPr>
-        <w:t>раз</w:t>
-      </w:r>
-      <w:r>
-        <w:rPr>
-          <w:i w:val="0"/>
-          <w:iCs w:val="0"/>
-          <w:color w:val="auto"/>
-          <w:sz w:val="28"/>
-          <w:szCs w:val="28"/>
-        </w:rPr>
-        <w:t>архивации.</w:t>
-      </w:r>
-    </w:p>
-    <w:p/>
-    <w:p>
-      <w:pPr>
-        <w:jc w:val="center"/>
       </w:pPr>
     </w:p>
     <w:p>
